--- a/Παραδοτέο 2/docx/Team-Plan-v0.2.docx
+++ b/Παραδοτέο 2/docx/Team-Plan-v0.2.docx
@@ -453,7 +453,7 @@
           <w:noProof/>
         </w:rPr>
         <w:drawing>
-          <wp:anchor distT="0" distB="0" distL="114300" distR="114300" simplePos="0" relativeHeight="251660288" behindDoc="0" locked="0" layoutInCell="1" allowOverlap="1" wp14:anchorId="708C697F" wp14:editId="4235B18D">
+          <wp:anchor distT="0" distB="0" distL="114300" distR="114300" simplePos="0" relativeHeight="251660288" behindDoc="0" locked="0" layoutInCell="1" allowOverlap="1" wp14:anchorId="708C697F" wp14:editId="244D5198">
             <wp:simplePos x="0" y="0"/>
             <wp:positionH relativeFrom="column">
               <wp:posOffset>-825500</wp:posOffset>
@@ -1668,78 +1668,6 @@
         <w:t>Paradigm</w:t>
       </w:r>
       <w:r>
-        <w:t xml:space="preserve"> </w:t>
-      </w:r>
-      <w:r>
-        <w:t xml:space="preserve">ενώ για το </w:t>
-      </w:r>
-      <w:r>
-        <w:rPr>
-          <w:lang w:val="en-US"/>
-        </w:rPr>
-        <w:t>Kanban</w:t>
-      </w:r>
-      <w:r>
-        <w:t xml:space="preserve"> </w:t>
-      </w:r>
-      <w:r>
-        <w:rPr>
-          <w:lang w:val="en-US"/>
-        </w:rPr>
-        <w:t>board</w:t>
-      </w:r>
-      <w:r>
-        <w:t xml:space="preserve"> χρησιμοποιήθηκε το </w:t>
-      </w:r>
-      <w:r>
-        <w:rPr>
-          <w:lang w:val="en-US"/>
-        </w:rPr>
-        <w:t>Template</w:t>
-      </w:r>
-      <w:r>
-        <w:t xml:space="preserve"> </w:t>
-      </w:r>
-      <w:r>
-        <w:rPr>
-          <w:lang w:val="en-US"/>
-        </w:rPr>
-        <w:t>Kanban</w:t>
-      </w:r>
-      <w:r>
-        <w:t xml:space="preserve"> </w:t>
-      </w:r>
-      <w:r>
-        <w:t xml:space="preserve">από το </w:t>
-      </w:r>
-      <w:r>
-        <w:rPr>
-          <w:lang w:val="en-US"/>
-        </w:rPr>
-        <w:t>online</w:t>
-      </w:r>
-      <w:r>
-        <w:t xml:space="preserve"> </w:t>
-      </w:r>
-      <w:r>
-        <w:rPr>
-          <w:lang w:val="en-US"/>
-        </w:rPr>
-        <w:t>tool</w:t>
-      </w:r>
-      <w:r>
-        <w:t xml:space="preserve"> </w:t>
-      </w:r>
-      <w:r>
-        <w:t xml:space="preserve">της </w:t>
-      </w:r>
-      <w:r>
-        <w:rPr>
-          <w:lang w:val="en-US"/>
-        </w:rPr>
-        <w:t>Trello</w:t>
-      </w:r>
-      <w:r>
         <w:t xml:space="preserve">. </w:t>
       </w:r>
       <w:r>
@@ -1997,8 +1925,6 @@
     </w:p>
     <w:p>
       <w:pPr>
-        <w:pStyle w:val="a7"/>
-        <w:jc w:val="center"/>
         <w:rPr>
           <w:lang w:val="en-US"/>
         </w:rPr>
@@ -2022,13 +1948,12 @@
             <w:rStyle w:val="-"/>
             <w:lang w:val="en-US"/>
           </w:rPr>
-          <w:t>Work From Any Device, In Any Browser, Anywhere | Trello</w:t>
+          <w:t>What is Scrum? | Scrum.org</w:t>
         </w:r>
       </w:hyperlink>
     </w:p>
     <w:p>
       <w:pPr>
-        <w:pStyle w:val="a7"/>
         <w:rPr>
           <w:lang w:val="en-US"/>
         </w:rPr>
@@ -2046,35 +1971,7 @@
           <w:lang w:val="en-US"/>
         </w:rPr>
       </w:pPr>
-      <w:hyperlink r:id="rId13" w:history="1">
-        <w:r>
-          <w:rPr>
-            <w:rStyle w:val="-"/>
-          </w:rPr>
-          <w:t>What is Scrum? | Scrum.org</w:t>
-        </w:r>
-      </w:hyperlink>
-    </w:p>
-    <w:p>
-      <w:pPr>
-        <w:rPr>
-          <w:lang w:val="en-US"/>
-        </w:rPr>
-      </w:pPr>
-    </w:p>
-    <w:p>
-      <w:pPr>
-        <w:pStyle w:val="a7"/>
-        <w:numPr>
-          <w:ilvl w:val="0"/>
-          <w:numId w:val="1"/>
-        </w:numPr>
-        <w:jc w:val="center"/>
-        <w:rPr>
-          <w:lang w:val="en-US"/>
-        </w:rPr>
-      </w:pPr>
-      <w:hyperlink r:id="rId14" w:anchor=":~:text=Kanban%20teams%20focus%20on%20reducing,through%20set%20intervals%20called%20sprints." w:history="1">
+      <w:hyperlink r:id="rId13" w:anchor=":~:text=Kanban%20teams%20focus%20on%20reducing,through%20set%20intervals%20called%20sprints." w:history="1">
         <w:r>
           <w:rPr>
             <w:rStyle w:val="-"/>
@@ -2134,8 +2031,8 @@
       </w:pPr>
     </w:p>
     <w:sectPr>
-      <w:footerReference w:type="even" r:id="rId15"/>
-      <w:footerReference w:type="default" r:id="rId16"/>
+      <w:footerReference w:type="even" r:id="rId14"/>
+      <w:footerReference w:type="default" r:id="rId15"/>
       <w:pgSz w:w="11906" w:h="16838"/>
       <w:pgMar w:top="1440" w:right="1800" w:bottom="1440" w:left="1800" w:header="708" w:footer="708" w:gutter="0"/>
       <w:cols w:space="708"/>
